--- a/Relatório de Sistemas Operacionais.docx
+++ b/Relatório de Sistemas Operacionais.docx
@@ -151,6 +151,115 @@
       </w:r>
       <w:r>
         <w:t>e cobre todo o cabeamento, porta corta fogo, entre outras coisas entre organização e segurança. Seguindo a aula</w:t>
+      </w:r>
+      <w:r>
+        <w:t xml:space="preserve">, fomos apresentados aos componentes q compõem </w:t>
+      </w:r>
+      <w:proofErr w:type="gramStart"/>
+      <w:r>
+        <w:t>o DATA</w:t>
+      </w:r>
+      <w:proofErr w:type="gramEnd"/>
+      <w:r>
+        <w:t xml:space="preserve"> Center. Nobreaks, Firewall, HDS, aparelhos para gerenciamento de pontos de acessos, Switches para interconexão entre as redes dos </w:t>
+      </w:r>
+      <w:proofErr w:type="spellStart"/>
+      <w:r>
+        <w:t>IF’s</w:t>
+      </w:r>
+      <w:proofErr w:type="spellEnd"/>
+      <w:r>
+        <w:t>.</w:t>
+      </w:r>
+    </w:p>
+    <w:p>
+      <w:pPr>
+        <w:ind w:firstLine="708"/>
+      </w:pPr>
+      <w:r>
+        <w:t xml:space="preserve">Dentre esses equipamentos, a grande maioria é </w:t>
+      </w:r>
+      <w:proofErr w:type="gramStart"/>
+      <w:r>
+        <w:t>duplicado</w:t>
+      </w:r>
+      <w:proofErr w:type="gramEnd"/>
+      <w:r>
+        <w:t xml:space="preserve"> por questão de segurança caso ocorra alguma falha, queima, perda do equipamento. </w:t>
+      </w:r>
+      <w:r>
+        <w:t>Continuando as explicações, o Walter deu sequencia na parte da importância na gestão de energia, sobre o consumo de energia daquela sala e a importância de mantê-lo ligado sempre.</w:t>
+      </w:r>
+    </w:p>
+    <w:p>
+      <w:pPr>
+        <w:ind w:firstLine="708"/>
+      </w:pPr>
+      <w:r>
+        <w:t xml:space="preserve">Entre outros, a importância de tudo que está funcionando </w:t>
+      </w:r>
+      <w:proofErr w:type="spellStart"/>
+      <w:r>
+        <w:t>alí</w:t>
+      </w:r>
+      <w:proofErr w:type="spellEnd"/>
+      <w:r>
+        <w:t xml:space="preserve">, os </w:t>
+      </w:r>
+      <w:proofErr w:type="spellStart"/>
+      <w:r>
+        <w:t>HD’s</w:t>
+      </w:r>
+      <w:proofErr w:type="spellEnd"/>
+      <w:r>
+        <w:t xml:space="preserve"> que salvam d</w:t>
+      </w:r>
+      <w:r>
+        <w:t>ados de todos q</w:t>
+      </w:r>
+      <w:r>
+        <w:t>ue</w:t>
+      </w:r>
+      <w:r>
+        <w:t xml:space="preserve"> estão entrando ou mexendo na rede, </w:t>
+      </w:r>
+      <w:r>
+        <w:t xml:space="preserve">de caso alguém mal intencionado fora da rede, ou dentro, tente danificar algo dentro do sistema e o sistema emite um alerta, </w:t>
+      </w:r>
+      <w:r>
+        <w:lastRenderedPageBreak/>
+        <w:t xml:space="preserve">também </w:t>
+      </w:r>
+      <w:proofErr w:type="gramStart"/>
+      <w:r>
+        <w:t>falou-se</w:t>
+      </w:r>
+      <w:proofErr w:type="gramEnd"/>
+      <w:r>
+        <w:t xml:space="preserve"> </w:t>
+      </w:r>
+      <w:r>
+        <w:t>da precisão</w:t>
+      </w:r>
+      <w:r>
+        <w:t xml:space="preserve"> e importância</w:t>
+      </w:r>
+      <w:r>
+        <w:t xml:space="preserve"> com que todos os dados chegam até o servidor, o retor</w:t>
+      </w:r>
+      <w:r>
+        <w:t xml:space="preserve">no para os usuários do sistema. </w:t>
+      </w:r>
+    </w:p>
+    <w:p>
+      <w:pPr>
+        <w:ind w:firstLine="708"/>
+      </w:pPr>
+      <w:r>
+        <w:t xml:space="preserve">Por fim, </w:t>
+      </w:r>
+      <w:r>
+        <w:t xml:space="preserve">foi comentado sobre a importância e de gasto sobre softwares proprietárias e não proprietária que são utilizados no sistema, para auxílio dessas máquinas, softwares que apenas estão ali para suprir as necessidades necessárias do que pede sem ter gastos extras, e que tanto sistemas operacionais com Linux quanto Windows podem fazer parte de um mesmo sistema corporativo afim de uma melhor administração. </w:t>
       </w:r>
       <w:bookmarkStart w:id="0" w:name="_GoBack"/>
       <w:bookmarkEnd w:id="0"/>

--- a/Relatório de Sistemas Operacionais.docx
+++ b/Relatório de Sistemas Operacionais.docx
@@ -4,9 +4,660 @@
   <w:body>
     <w:p>
       <w:pPr>
-        <w:jc w:val="center"/>
-      </w:pPr>
-      <w:r>
+        <w:spacing w:after="0" w:line="240" w:lineRule="auto"/>
+        <w:jc w:val="center"/>
+        <w:rPr>
+          <w:rFonts w:ascii="Times New Roman" w:hAnsi="Times New Roman" w:cs="Times New Roman"/>
+          <w:sz w:val="24"/>
+          <w:szCs w:val="24"/>
+        </w:rPr>
+      </w:pPr>
+      <w:r>
+        <w:rPr>
+          <w:rFonts w:ascii="Times New Roman" w:hAnsi="Times New Roman" w:cs="Times New Roman"/>
+          <w:sz w:val="24"/>
+          <w:szCs w:val="24"/>
+        </w:rPr>
+        <w:t>INSTITUTO FEDERAL DE EDUCAÇÃO, CIÊNCIA E TECNOLOGIA</w:t>
+      </w:r>
+      <w:r>
+        <w:rPr>
+          <w:rFonts w:ascii="Times New Roman" w:hAnsi="Times New Roman" w:cs="Times New Roman"/>
+          <w:sz w:val="24"/>
+          <w:szCs w:val="24"/>
+        </w:rPr>
+        <w:t xml:space="preserve"> DO RIO GRANDE DO NORTE – </w:t>
+      </w:r>
+      <w:proofErr w:type="gramStart"/>
+      <w:r>
+        <w:rPr>
+          <w:rFonts w:ascii="Times New Roman" w:hAnsi="Times New Roman" w:cs="Times New Roman"/>
+          <w:sz w:val="24"/>
+          <w:szCs w:val="24"/>
+        </w:rPr>
+        <w:t>IFRN</w:t>
+      </w:r>
+      <w:proofErr w:type="gramEnd"/>
+    </w:p>
+    <w:p>
+      <w:pPr>
+        <w:spacing w:after="0" w:line="240" w:lineRule="auto"/>
+        <w:jc w:val="center"/>
+        <w:rPr>
+          <w:rFonts w:ascii="Times New Roman" w:hAnsi="Times New Roman" w:cs="Times New Roman"/>
+          <w:sz w:val="24"/>
+          <w:szCs w:val="24"/>
+        </w:rPr>
+      </w:pPr>
+      <w:r>
+        <w:rPr>
+          <w:rFonts w:ascii="Times New Roman" w:hAnsi="Times New Roman" w:cs="Times New Roman"/>
+          <w:sz w:val="24"/>
+          <w:szCs w:val="24"/>
+        </w:rPr>
+        <w:t xml:space="preserve">CÂMPUS NATAL CENTRAL – CNAT </w:t>
+      </w:r>
+    </w:p>
+    <w:p>
+      <w:pPr>
+        <w:spacing w:after="0" w:line="240" w:lineRule="auto"/>
+        <w:jc w:val="center"/>
+        <w:rPr>
+          <w:rFonts w:ascii="Times New Roman" w:hAnsi="Times New Roman" w:cs="Times New Roman"/>
+          <w:sz w:val="24"/>
+          <w:szCs w:val="24"/>
+        </w:rPr>
+      </w:pPr>
+      <w:r>
+        <w:rPr>
+          <w:rFonts w:ascii="Times New Roman" w:hAnsi="Times New Roman" w:cs="Times New Roman"/>
+          <w:sz w:val="24"/>
+          <w:szCs w:val="24"/>
+        </w:rPr>
+        <w:t>DIRETORIA ACADÊMICA DE GESTÃO E INFORMÁTICA – DIATINF</w:t>
+      </w:r>
+    </w:p>
+    <w:p>
+      <w:pPr>
+        <w:spacing w:after="0" w:line="240" w:lineRule="auto"/>
+        <w:jc w:val="center"/>
+        <w:rPr>
+          <w:rFonts w:ascii="Times New Roman" w:hAnsi="Times New Roman" w:cs="Times New Roman"/>
+          <w:sz w:val="24"/>
+          <w:szCs w:val="24"/>
+        </w:rPr>
+      </w:pPr>
+      <w:r>
+        <w:rPr>
+          <w:rFonts w:ascii="Times New Roman" w:hAnsi="Times New Roman" w:cs="Times New Roman"/>
+          <w:sz w:val="24"/>
+          <w:szCs w:val="24"/>
+        </w:rPr>
+        <w:t>CURSO SUPERIOR DE TECNOLOGIA EM ANALISE E DESENVOLVIMENTO DE SISTEMAS – TADS</w:t>
+      </w:r>
+    </w:p>
+    <w:p>
+      <w:pPr>
+        <w:spacing w:after="0" w:line="240" w:lineRule="auto"/>
+        <w:jc w:val="center"/>
+        <w:rPr>
+          <w:rFonts w:ascii="Times New Roman" w:hAnsi="Times New Roman" w:cs="Times New Roman"/>
+          <w:sz w:val="24"/>
+          <w:szCs w:val="24"/>
+        </w:rPr>
+      </w:pPr>
+    </w:p>
+    <w:p>
+      <w:pPr>
+        <w:spacing w:after="0" w:line="240" w:lineRule="auto"/>
+        <w:jc w:val="center"/>
+        <w:rPr>
+          <w:rFonts w:ascii="Times New Roman" w:hAnsi="Times New Roman" w:cs="Times New Roman"/>
+          <w:sz w:val="24"/>
+          <w:szCs w:val="24"/>
+        </w:rPr>
+      </w:pPr>
+    </w:p>
+    <w:p>
+      <w:pPr>
+        <w:spacing w:after="0" w:line="240" w:lineRule="auto"/>
+        <w:jc w:val="center"/>
+        <w:rPr>
+          <w:rFonts w:ascii="Times New Roman" w:hAnsi="Times New Roman" w:cs="Times New Roman"/>
+          <w:sz w:val="24"/>
+          <w:szCs w:val="24"/>
+        </w:rPr>
+      </w:pPr>
+    </w:p>
+    <w:p>
+      <w:pPr>
+        <w:spacing w:after="0" w:line="240" w:lineRule="auto"/>
+        <w:jc w:val="center"/>
+        <w:rPr>
+          <w:rFonts w:ascii="Times New Roman" w:hAnsi="Times New Roman" w:cs="Times New Roman"/>
+          <w:sz w:val="24"/>
+          <w:szCs w:val="24"/>
+        </w:rPr>
+      </w:pPr>
+    </w:p>
+    <w:p>
+      <w:pPr>
+        <w:spacing w:after="0" w:line="240" w:lineRule="auto"/>
+        <w:jc w:val="center"/>
+        <w:rPr>
+          <w:rFonts w:ascii="Times New Roman" w:hAnsi="Times New Roman" w:cs="Times New Roman"/>
+          <w:sz w:val="24"/>
+          <w:szCs w:val="24"/>
+        </w:rPr>
+      </w:pPr>
+    </w:p>
+    <w:p>
+      <w:pPr>
+        <w:spacing w:after="0" w:line="240" w:lineRule="auto"/>
+        <w:jc w:val="center"/>
+        <w:rPr>
+          <w:rFonts w:ascii="Times New Roman" w:hAnsi="Times New Roman" w:cs="Times New Roman"/>
+          <w:sz w:val="24"/>
+          <w:szCs w:val="24"/>
+        </w:rPr>
+      </w:pPr>
+    </w:p>
+    <w:p>
+      <w:pPr>
+        <w:spacing w:after="0" w:line="240" w:lineRule="auto"/>
+        <w:jc w:val="center"/>
+        <w:rPr>
+          <w:rFonts w:ascii="Times New Roman" w:hAnsi="Times New Roman" w:cs="Times New Roman"/>
+          <w:sz w:val="24"/>
+          <w:szCs w:val="24"/>
+        </w:rPr>
+      </w:pPr>
+    </w:p>
+    <w:p>
+      <w:pPr>
+        <w:spacing w:after="0" w:line="240" w:lineRule="auto"/>
+        <w:jc w:val="center"/>
+        <w:rPr>
+          <w:rFonts w:ascii="Times New Roman" w:hAnsi="Times New Roman" w:cs="Times New Roman"/>
+          <w:sz w:val="24"/>
+          <w:szCs w:val="24"/>
+        </w:rPr>
+      </w:pPr>
+    </w:p>
+    <w:p>
+      <w:pPr>
+        <w:spacing w:after="0" w:line="240" w:lineRule="auto"/>
+        <w:jc w:val="center"/>
+        <w:rPr>
+          <w:rFonts w:ascii="Times New Roman" w:hAnsi="Times New Roman" w:cs="Times New Roman"/>
+          <w:sz w:val="24"/>
+          <w:szCs w:val="24"/>
+        </w:rPr>
+      </w:pPr>
+    </w:p>
+    <w:p>
+      <w:pPr>
+        <w:spacing w:after="0" w:line="240" w:lineRule="auto"/>
+        <w:jc w:val="center"/>
+        <w:rPr>
+          <w:rFonts w:ascii="Times New Roman" w:hAnsi="Times New Roman" w:cs="Times New Roman"/>
+          <w:sz w:val="24"/>
+          <w:szCs w:val="24"/>
+        </w:rPr>
+      </w:pPr>
+    </w:p>
+    <w:p>
+      <w:pPr>
+        <w:spacing w:after="0" w:line="240" w:lineRule="auto"/>
+        <w:jc w:val="right"/>
+        <w:rPr>
+          <w:rFonts w:ascii="Times New Roman" w:hAnsi="Times New Roman" w:cs="Times New Roman"/>
+          <w:sz w:val="24"/>
+          <w:szCs w:val="24"/>
+        </w:rPr>
+      </w:pPr>
+      <w:proofErr w:type="spellStart"/>
+      <w:r>
+        <w:rPr>
+          <w:rFonts w:ascii="Times New Roman" w:hAnsi="Times New Roman" w:cs="Times New Roman"/>
+          <w:sz w:val="24"/>
+          <w:szCs w:val="24"/>
+        </w:rPr>
+        <w:t>Renno</w:t>
+      </w:r>
+      <w:proofErr w:type="spellEnd"/>
+      <w:r>
+        <w:rPr>
+          <w:rFonts w:ascii="Times New Roman" w:hAnsi="Times New Roman" w:cs="Times New Roman"/>
+          <w:sz w:val="24"/>
+          <w:szCs w:val="24"/>
+        </w:rPr>
+        <w:t xml:space="preserve"> Garcia da Silva</w:t>
+      </w:r>
+    </w:p>
+    <w:p>
+      <w:pPr>
+        <w:spacing w:after="0" w:line="240" w:lineRule="auto"/>
+        <w:jc w:val="right"/>
+        <w:rPr>
+          <w:rFonts w:ascii="Times New Roman" w:hAnsi="Times New Roman" w:cs="Times New Roman"/>
+          <w:sz w:val="24"/>
+          <w:szCs w:val="24"/>
+        </w:rPr>
+      </w:pPr>
+    </w:p>
+    <w:p>
+      <w:pPr>
+        <w:spacing w:after="0" w:line="240" w:lineRule="auto"/>
+        <w:jc w:val="right"/>
+        <w:rPr>
+          <w:rFonts w:ascii="Times New Roman" w:hAnsi="Times New Roman" w:cs="Times New Roman"/>
+          <w:sz w:val="24"/>
+          <w:szCs w:val="24"/>
+        </w:rPr>
+      </w:pPr>
+    </w:p>
+    <w:p>
+      <w:pPr>
+        <w:spacing w:after="0" w:line="240" w:lineRule="auto"/>
+        <w:jc w:val="right"/>
+        <w:rPr>
+          <w:rFonts w:ascii="Times New Roman" w:hAnsi="Times New Roman" w:cs="Times New Roman"/>
+          <w:sz w:val="24"/>
+          <w:szCs w:val="24"/>
+        </w:rPr>
+      </w:pPr>
+    </w:p>
+    <w:p>
+      <w:pPr>
+        <w:spacing w:after="0" w:line="240" w:lineRule="auto"/>
+        <w:jc w:val="right"/>
+        <w:rPr>
+          <w:rFonts w:ascii="Times New Roman" w:hAnsi="Times New Roman" w:cs="Times New Roman"/>
+          <w:sz w:val="24"/>
+          <w:szCs w:val="24"/>
+        </w:rPr>
+      </w:pPr>
+    </w:p>
+    <w:p>
+      <w:pPr>
+        <w:spacing w:after="0" w:line="240" w:lineRule="auto"/>
+        <w:jc w:val="right"/>
+        <w:rPr>
+          <w:rFonts w:ascii="Times New Roman" w:hAnsi="Times New Roman" w:cs="Times New Roman"/>
+          <w:sz w:val="24"/>
+          <w:szCs w:val="24"/>
+        </w:rPr>
+      </w:pPr>
+    </w:p>
+    <w:p>
+      <w:pPr>
+        <w:spacing w:after="0" w:line="240" w:lineRule="auto"/>
+        <w:jc w:val="right"/>
+        <w:rPr>
+          <w:rFonts w:ascii="Times New Roman" w:hAnsi="Times New Roman" w:cs="Times New Roman"/>
+          <w:sz w:val="24"/>
+          <w:szCs w:val="24"/>
+        </w:rPr>
+      </w:pPr>
+    </w:p>
+    <w:p>
+      <w:pPr>
+        <w:spacing w:after="0" w:line="240" w:lineRule="auto"/>
+        <w:jc w:val="right"/>
+        <w:rPr>
+          <w:rFonts w:ascii="Times New Roman" w:hAnsi="Times New Roman" w:cs="Times New Roman"/>
+          <w:sz w:val="24"/>
+          <w:szCs w:val="24"/>
+        </w:rPr>
+      </w:pPr>
+    </w:p>
+    <w:p>
+      <w:pPr>
+        <w:spacing w:after="0" w:line="240" w:lineRule="auto"/>
+        <w:jc w:val="right"/>
+        <w:rPr>
+          <w:rFonts w:ascii="Times New Roman" w:hAnsi="Times New Roman" w:cs="Times New Roman"/>
+          <w:sz w:val="24"/>
+          <w:szCs w:val="24"/>
+        </w:rPr>
+      </w:pPr>
+    </w:p>
+    <w:p>
+      <w:pPr>
+        <w:spacing w:after="0" w:line="240" w:lineRule="auto"/>
+        <w:jc w:val="right"/>
+        <w:rPr>
+          <w:rFonts w:ascii="Times New Roman" w:hAnsi="Times New Roman" w:cs="Times New Roman"/>
+          <w:sz w:val="24"/>
+          <w:szCs w:val="24"/>
+        </w:rPr>
+      </w:pPr>
+    </w:p>
+    <w:p>
+      <w:pPr>
+        <w:spacing w:after="0" w:line="240" w:lineRule="auto"/>
+        <w:jc w:val="right"/>
+        <w:rPr>
+          <w:rFonts w:ascii="Times New Roman" w:hAnsi="Times New Roman" w:cs="Times New Roman"/>
+          <w:sz w:val="24"/>
+          <w:szCs w:val="24"/>
+        </w:rPr>
+      </w:pPr>
+    </w:p>
+    <w:p>
+      <w:pPr>
+        <w:spacing w:after="0" w:line="240" w:lineRule="auto"/>
+        <w:ind w:firstLine="708"/>
+        <w:jc w:val="center"/>
+        <w:rPr>
+          <w:rFonts w:ascii="Times New Roman" w:hAnsi="Times New Roman" w:cs="Times New Roman"/>
+          <w:b/>
+          <w:sz w:val="24"/>
+          <w:szCs w:val="24"/>
+        </w:rPr>
+      </w:pPr>
+      <w:r>
+        <w:rPr>
+          <w:rFonts w:ascii="Times New Roman" w:hAnsi="Times New Roman" w:cs="Times New Roman"/>
+          <w:b/>
+          <w:sz w:val="24"/>
+          <w:szCs w:val="24"/>
+        </w:rPr>
+        <w:t xml:space="preserve">AULA DE CAMPO – VISITA </w:t>
+      </w:r>
+      <w:proofErr w:type="gramStart"/>
+      <w:r>
+        <w:rPr>
+          <w:rFonts w:ascii="Times New Roman" w:hAnsi="Times New Roman" w:cs="Times New Roman"/>
+          <w:b/>
+          <w:sz w:val="24"/>
+          <w:szCs w:val="24"/>
+        </w:rPr>
+        <w:t>AO DATA</w:t>
+      </w:r>
+      <w:proofErr w:type="gramEnd"/>
+      <w:r>
+        <w:rPr>
+          <w:rFonts w:ascii="Times New Roman" w:hAnsi="Times New Roman" w:cs="Times New Roman"/>
+          <w:b/>
+          <w:sz w:val="24"/>
+          <w:szCs w:val="24"/>
+        </w:rPr>
+        <w:t xml:space="preserve"> CENTER </w:t>
+      </w:r>
+    </w:p>
+    <w:p>
+      <w:pPr>
+        <w:spacing w:after="0" w:line="240" w:lineRule="auto"/>
+        <w:jc w:val="center"/>
+        <w:rPr>
+          <w:rFonts w:ascii="Times New Roman" w:hAnsi="Times New Roman" w:cs="Times New Roman"/>
+          <w:sz w:val="24"/>
+          <w:szCs w:val="24"/>
+          <w:u w:val="single"/>
+        </w:rPr>
+      </w:pPr>
+      <w:r>
+        <w:rPr>
+          <w:rFonts w:ascii="Times New Roman" w:hAnsi="Times New Roman" w:cs="Times New Roman"/>
+          <w:b/>
+          <w:sz w:val="24"/>
+          <w:szCs w:val="24"/>
+        </w:rPr>
+        <w:t xml:space="preserve"> </w:t>
+      </w:r>
+    </w:p>
+    <w:p>
+      <w:pPr>
+        <w:spacing w:after="0" w:line="240" w:lineRule="auto"/>
+        <w:jc w:val="center"/>
+        <w:rPr>
+          <w:rFonts w:ascii="Times New Roman" w:hAnsi="Times New Roman" w:cs="Times New Roman"/>
+          <w:sz w:val="24"/>
+          <w:szCs w:val="24"/>
+        </w:rPr>
+      </w:pPr>
+    </w:p>
+    <w:p>
+      <w:pPr>
+        <w:spacing w:after="0" w:line="240" w:lineRule="auto"/>
+        <w:jc w:val="center"/>
+        <w:rPr>
+          <w:rFonts w:ascii="Times New Roman" w:hAnsi="Times New Roman" w:cs="Times New Roman"/>
+          <w:sz w:val="24"/>
+          <w:szCs w:val="24"/>
+        </w:rPr>
+      </w:pPr>
+    </w:p>
+    <w:p>
+      <w:pPr>
+        <w:spacing w:after="0" w:line="240" w:lineRule="auto"/>
+        <w:jc w:val="center"/>
+        <w:rPr>
+          <w:rFonts w:ascii="Times New Roman" w:hAnsi="Times New Roman" w:cs="Times New Roman"/>
+          <w:sz w:val="24"/>
+          <w:szCs w:val="24"/>
+        </w:rPr>
+      </w:pPr>
+    </w:p>
+    <w:p>
+      <w:pPr>
+        <w:spacing w:after="0" w:line="240" w:lineRule="auto"/>
+        <w:jc w:val="center"/>
+        <w:rPr>
+          <w:rFonts w:ascii="Times New Roman" w:hAnsi="Times New Roman" w:cs="Times New Roman"/>
+          <w:sz w:val="24"/>
+          <w:szCs w:val="24"/>
+        </w:rPr>
+      </w:pPr>
+    </w:p>
+    <w:p>
+      <w:pPr>
+        <w:spacing w:after="0" w:line="240" w:lineRule="auto"/>
+        <w:jc w:val="center"/>
+        <w:rPr>
+          <w:rFonts w:ascii="Times New Roman" w:hAnsi="Times New Roman" w:cs="Times New Roman"/>
+          <w:sz w:val="24"/>
+          <w:szCs w:val="24"/>
+        </w:rPr>
+      </w:pPr>
+    </w:p>
+    <w:p>
+      <w:pPr>
+        <w:spacing w:after="0" w:line="240" w:lineRule="auto"/>
+        <w:jc w:val="center"/>
+        <w:rPr>
+          <w:rFonts w:ascii="Times New Roman" w:hAnsi="Times New Roman" w:cs="Times New Roman"/>
+          <w:sz w:val="24"/>
+          <w:szCs w:val="24"/>
+        </w:rPr>
+      </w:pPr>
+    </w:p>
+    <w:p>
+      <w:pPr>
+        <w:spacing w:after="0" w:line="240" w:lineRule="auto"/>
+        <w:jc w:val="center"/>
+        <w:rPr>
+          <w:rFonts w:ascii="Times New Roman" w:hAnsi="Times New Roman" w:cs="Times New Roman"/>
+          <w:sz w:val="24"/>
+          <w:szCs w:val="24"/>
+        </w:rPr>
+      </w:pPr>
+    </w:p>
+    <w:p>
+      <w:pPr>
+        <w:spacing w:after="0" w:line="240" w:lineRule="auto"/>
+        <w:jc w:val="center"/>
+        <w:rPr>
+          <w:rFonts w:ascii="Times New Roman" w:hAnsi="Times New Roman" w:cs="Times New Roman"/>
+          <w:sz w:val="24"/>
+          <w:szCs w:val="24"/>
+        </w:rPr>
+      </w:pPr>
+    </w:p>
+    <w:p>
+      <w:pPr>
+        <w:spacing w:after="0" w:line="240" w:lineRule="auto"/>
+        <w:jc w:val="center"/>
+        <w:rPr>
+          <w:rFonts w:ascii="Times New Roman" w:hAnsi="Times New Roman" w:cs="Times New Roman"/>
+          <w:sz w:val="24"/>
+          <w:szCs w:val="24"/>
+        </w:rPr>
+      </w:pPr>
+    </w:p>
+    <w:p>
+      <w:pPr>
+        <w:spacing w:after="0" w:line="240" w:lineRule="auto"/>
+        <w:jc w:val="center"/>
+        <w:rPr>
+          <w:rFonts w:ascii="Times New Roman" w:hAnsi="Times New Roman" w:cs="Times New Roman"/>
+          <w:sz w:val="24"/>
+          <w:szCs w:val="24"/>
+        </w:rPr>
+      </w:pPr>
+    </w:p>
+    <w:p>
+      <w:pPr>
+        <w:spacing w:after="0" w:line="240" w:lineRule="auto"/>
+        <w:jc w:val="center"/>
+        <w:rPr>
+          <w:rFonts w:ascii="Times New Roman" w:hAnsi="Times New Roman" w:cs="Times New Roman"/>
+          <w:sz w:val="24"/>
+          <w:szCs w:val="24"/>
+        </w:rPr>
+      </w:pPr>
+    </w:p>
+    <w:p>
+      <w:pPr>
+        <w:spacing w:after="0" w:line="240" w:lineRule="auto"/>
+        <w:jc w:val="center"/>
+        <w:rPr>
+          <w:rFonts w:ascii="Times New Roman" w:hAnsi="Times New Roman" w:cs="Times New Roman"/>
+          <w:sz w:val="24"/>
+          <w:szCs w:val="24"/>
+        </w:rPr>
+      </w:pPr>
+    </w:p>
+    <w:p>
+      <w:pPr>
+        <w:spacing w:after="0" w:line="240" w:lineRule="auto"/>
+        <w:jc w:val="center"/>
+        <w:rPr>
+          <w:rFonts w:ascii="Times New Roman" w:hAnsi="Times New Roman" w:cs="Times New Roman"/>
+          <w:sz w:val="24"/>
+          <w:szCs w:val="24"/>
+        </w:rPr>
+      </w:pPr>
+    </w:p>
+    <w:p>
+      <w:pPr>
+        <w:spacing w:after="0" w:line="240" w:lineRule="auto"/>
+        <w:jc w:val="center"/>
+        <w:rPr>
+          <w:rFonts w:ascii="Times New Roman" w:hAnsi="Times New Roman" w:cs="Times New Roman"/>
+          <w:sz w:val="24"/>
+          <w:szCs w:val="24"/>
+          <w:u w:val="single"/>
+        </w:rPr>
+      </w:pPr>
+    </w:p>
+    <w:p>
+      <w:pPr>
+        <w:spacing w:after="0" w:line="240" w:lineRule="auto"/>
+        <w:jc w:val="center"/>
+        <w:rPr>
+          <w:rFonts w:ascii="Times New Roman" w:hAnsi="Times New Roman" w:cs="Times New Roman"/>
+          <w:sz w:val="24"/>
+          <w:szCs w:val="24"/>
+        </w:rPr>
+      </w:pPr>
+    </w:p>
+    <w:p>
+      <w:pPr>
+        <w:spacing w:after="0" w:line="240" w:lineRule="auto"/>
+        <w:jc w:val="center"/>
+        <w:rPr>
+          <w:rFonts w:ascii="Times New Roman" w:hAnsi="Times New Roman" w:cs="Times New Roman"/>
+          <w:sz w:val="24"/>
+          <w:szCs w:val="24"/>
+        </w:rPr>
+      </w:pPr>
+    </w:p>
+    <w:p>
+      <w:pPr>
+        <w:spacing w:after="0" w:line="240" w:lineRule="auto"/>
+        <w:jc w:val="center"/>
+        <w:rPr>
+          <w:rFonts w:ascii="Times New Roman" w:hAnsi="Times New Roman" w:cs="Times New Roman"/>
+          <w:sz w:val="24"/>
+          <w:szCs w:val="24"/>
+        </w:rPr>
+      </w:pPr>
+    </w:p>
+    <w:p>
+      <w:pPr>
+        <w:spacing w:after="0" w:line="240" w:lineRule="auto"/>
+        <w:jc w:val="center"/>
+        <w:rPr>
+          <w:rFonts w:ascii="Times New Roman" w:hAnsi="Times New Roman" w:cs="Times New Roman"/>
+          <w:sz w:val="24"/>
+          <w:szCs w:val="24"/>
+        </w:rPr>
+      </w:pPr>
+    </w:p>
+    <w:p>
+      <w:pPr>
+        <w:spacing w:after="0" w:line="240" w:lineRule="auto"/>
+        <w:jc w:val="center"/>
+        <w:rPr>
+          <w:rFonts w:ascii="Times New Roman" w:hAnsi="Times New Roman" w:cs="Times New Roman"/>
+          <w:sz w:val="24"/>
+          <w:szCs w:val="24"/>
+        </w:rPr>
+      </w:pPr>
+      <w:r>
+        <w:rPr>
+          <w:rFonts w:ascii="Times New Roman" w:hAnsi="Times New Roman" w:cs="Times New Roman"/>
+          <w:sz w:val="24"/>
+          <w:szCs w:val="24"/>
+        </w:rPr>
+        <w:t>NATAL-RN</w:t>
+      </w:r>
+    </w:p>
+    <w:p>
+      <w:pPr>
+        <w:spacing w:after="0" w:line="240" w:lineRule="auto"/>
+        <w:jc w:val="center"/>
+        <w:rPr>
+          <w:rFonts w:ascii="Times New Roman" w:hAnsi="Times New Roman" w:cs="Times New Roman"/>
+          <w:sz w:val="24"/>
+          <w:szCs w:val="24"/>
+        </w:rPr>
+      </w:pPr>
+      <w:r>
+        <w:rPr>
+          <w:rFonts w:ascii="Times New Roman" w:hAnsi="Times New Roman" w:cs="Times New Roman"/>
+          <w:sz w:val="24"/>
+          <w:szCs w:val="24"/>
+        </w:rPr>
+        <w:t>2013</w:t>
+      </w:r>
+    </w:p>
+    <w:p/>
+    <w:p>
+      <w:r>
+        <w:lastRenderedPageBreak/>
+        <w:br w:type="page"/>
+      </w:r>
+    </w:p>
+    <w:p>
+      <w:pPr>
+        <w:jc w:val="center"/>
+      </w:pPr>
+      <w:r>
+        <w:lastRenderedPageBreak/>
         <w:t>Relatório de Sistemas Operacionais</w:t>
       </w:r>
       <w:r>
@@ -230,39 +881,37 @@
         <w:lastRenderedPageBreak/>
         <w:t xml:space="preserve">também </w:t>
       </w:r>
-      <w:proofErr w:type="gramStart"/>
-      <w:r>
-        <w:t>falou-se</w:t>
-      </w:r>
-      <w:proofErr w:type="gramEnd"/>
-      <w:r>
-        <w:t xml:space="preserve"> </w:t>
-      </w:r>
-      <w:r>
-        <w:t>da precisão</w:t>
-      </w:r>
-      <w:r>
-        <w:t xml:space="preserve"> e importância</w:t>
-      </w:r>
-      <w:r>
-        <w:t xml:space="preserve"> com que todos os dados chegam até o servidor, o retor</w:t>
-      </w:r>
-      <w:r>
-        <w:t xml:space="preserve">no para os usuários do sistema. </w:t>
-      </w:r>
-    </w:p>
-    <w:p>
-      <w:pPr>
-        <w:ind w:firstLine="708"/>
-      </w:pPr>
-      <w:r>
-        <w:t xml:space="preserve">Por fim, </w:t>
-      </w:r>
-      <w:r>
-        <w:t xml:space="preserve">foi comentado sobre a importância e de gasto sobre softwares proprietárias e não proprietária que são utilizados no sistema, para auxílio dessas máquinas, softwares que apenas estão ali para suprir as necessidades necessárias do que pede sem ter gastos extras, e que tanto sistemas operacionais com Linux quanto Windows podem fazer parte de um mesmo sistema corporativo afim de uma melhor administração. </w:t>
+      <w:r>
+        <w:t>foi falado</w:t>
       </w:r>
       <w:bookmarkStart w:id="0" w:name="_GoBack"/>
       <w:bookmarkEnd w:id="0"/>
+      <w:r>
+        <w:t xml:space="preserve"> </w:t>
+      </w:r>
+      <w:r>
+        <w:t>da precisão</w:t>
+      </w:r>
+      <w:r>
+        <w:t xml:space="preserve"> e importância</w:t>
+      </w:r>
+      <w:r>
+        <w:t xml:space="preserve"> com que todos os dados chegam até o servidor, o retor</w:t>
+      </w:r>
+      <w:r>
+        <w:t xml:space="preserve">no para os usuários do sistema. </w:t>
+      </w:r>
+    </w:p>
+    <w:p>
+      <w:pPr>
+        <w:ind w:firstLine="708"/>
+      </w:pPr>
+      <w:r>
+        <w:t xml:space="preserve">Por fim, </w:t>
+      </w:r>
+      <w:r>
+        <w:t xml:space="preserve">foi comentado sobre a importância e de gasto sobre softwares proprietárias e não proprietária que são utilizados no sistema, para auxílio dessas máquinas, softwares que apenas estão ali para suprir as necessidades necessárias do que pede sem ter gastos extras, e que tanto sistemas operacionais com Linux quanto Windows podem fazer parte de um mesmo sistema corporativo afim de uma melhor administração. </w:t>
+      </w:r>
     </w:p>
     <w:sectPr>
       <w:pgSz w:w="11906" w:h="16838"/>
